--- a/WORK-CASES/WORK-CASE 1/WORK-CASE1.docx
+++ b/WORK-CASES/WORK-CASE 1/WORK-CASE1.docx
@@ -4,31 +4,156 @@
   <w:body>
     <w:p>
       <w:pPr>
-        <w:rPr>
-          <w:rFonts w:ascii="Times New Roman" w:hAnsi="Times New Roman" w:cs="Times New Roman"/>
-          <w:sz w:val="28"/>
-          <w:szCs w:val="28"/>
-          <w:lang w:val="en-US"/>
-        </w:rPr>
-      </w:pPr>
-      <w:r>
-        <w:rPr>
-          <w:rFonts w:ascii="Times New Roman" w:hAnsi="Times New Roman" w:cs="Times New Roman"/>
-          <w:sz w:val="28"/>
-          <w:szCs w:val="28"/>
-          <w:lang w:val="en-US"/>
-        </w:rPr>
-        <w:t xml:space="preserve">Anton </w:t>
-      </w:r>
-      <w:proofErr w:type="spellStart"/>
-      <w:r>
-        <w:rPr>
-          <w:rFonts w:ascii="Times New Roman" w:hAnsi="Times New Roman" w:cs="Times New Roman"/>
-          <w:sz w:val="28"/>
-          <w:szCs w:val="28"/>
-          <w:lang w:val="en-US"/>
-        </w:rPr>
-        <w:t>Molotko</w:t>
+        <w:jc w:val="center"/>
+        <w:rPr>
+          <w:rFonts w:ascii="Times New Roman" w:hAnsi="Times New Roman" w:cs="Times New Roman"/>
+          <w:sz w:val="28"/>
+          <w:szCs w:val="28"/>
+          <w:lang w:val="en-US"/>
+        </w:rPr>
+      </w:pPr>
+      <w:r>
+        <w:rPr>
+          <w:rFonts w:ascii="Times New Roman" w:hAnsi="Times New Roman" w:cs="Times New Roman"/>
+          <w:sz w:val="28"/>
+          <w:szCs w:val="28"/>
+          <w:lang w:val="en-US"/>
+        </w:rPr>
+        <w:t>WORK-CASES IN LINUX</w:t>
+      </w:r>
+    </w:p>
+    <w:p>
+      <w:pPr>
+        <w:jc w:val="center"/>
+        <w:rPr>
+          <w:rFonts w:ascii="Times New Roman" w:hAnsi="Times New Roman" w:cs="Times New Roman"/>
+          <w:sz w:val="28"/>
+          <w:szCs w:val="28"/>
+        </w:rPr>
+      </w:pPr>
+      <w:r>
+        <w:rPr>
+          <w:rFonts w:ascii="Times New Roman" w:hAnsi="Times New Roman" w:cs="Times New Roman"/>
+          <w:sz w:val="28"/>
+          <w:szCs w:val="28"/>
+          <w:lang w:val="en-US"/>
+        </w:rPr>
+        <w:t xml:space="preserve">From </w:t>
+      </w:r>
+      <w:r>
+        <w:rPr>
+          <w:rFonts w:ascii="Times New Roman" w:hAnsi="Times New Roman" w:cs="Times New Roman"/>
+          <w:sz w:val="28"/>
+          <w:szCs w:val="28"/>
+          <w:lang w:val="en-US"/>
+        </w:rPr>
+        <w:t>the subject “Operating Systems”</w:t>
+      </w:r>
+    </w:p>
+    <w:p>
+      <w:pPr>
+        <w:jc w:val="center"/>
+        <w:rPr>
+          <w:rFonts w:ascii="Times New Roman" w:hAnsi="Times New Roman" w:cs="Times New Roman"/>
+          <w:sz w:val="28"/>
+          <w:szCs w:val="28"/>
+          <w:lang w:val="en-US"/>
+        </w:rPr>
+      </w:pPr>
+      <w:r>
+        <w:rPr>
+          <w:rFonts w:ascii="Times New Roman" w:hAnsi="Times New Roman" w:cs="Times New Roman"/>
+          <w:sz w:val="28"/>
+          <w:szCs w:val="28"/>
+          <w:lang w:val="en-US"/>
+        </w:rPr>
+        <w:t xml:space="preserve">Performed by a </w:t>
+      </w:r>
+      <w:proofErr w:type="gramStart"/>
+      <w:r>
+        <w:rPr>
+          <w:rFonts w:ascii="Times New Roman" w:hAnsi="Times New Roman" w:cs="Times New Roman"/>
+          <w:sz w:val="28"/>
+          <w:szCs w:val="28"/>
+          <w:lang w:val="en-US"/>
+        </w:rPr>
+        <w:t>student</w:t>
+      </w:r>
+      <w:r>
+        <w:rPr>
+          <w:rFonts w:ascii="Times New Roman" w:hAnsi="Times New Roman" w:cs="Times New Roman"/>
+          <w:sz w:val="28"/>
+          <w:szCs w:val="28"/>
+          <w:lang w:val="en-US"/>
+        </w:rPr>
+        <w:t>s</w:t>
+      </w:r>
+      <w:proofErr w:type="gramEnd"/>
+      <w:r>
+        <w:rPr>
+          <w:rFonts w:ascii="Times New Roman" w:hAnsi="Times New Roman" w:cs="Times New Roman"/>
+          <w:sz w:val="28"/>
+          <w:szCs w:val="28"/>
+          <w:lang w:val="en-US"/>
+        </w:rPr>
+        <w:t xml:space="preserve"> </w:t>
+      </w:r>
+      <w:r>
+        <w:rPr>
+          <w:rFonts w:ascii="Times New Roman" w:hAnsi="Times New Roman" w:cs="Times New Roman"/>
+          <w:sz w:val="28"/>
+          <w:szCs w:val="28"/>
+          <w:lang w:val="en-US"/>
+        </w:rPr>
+        <w:t>of RPZ-93a</w:t>
+      </w:r>
+    </w:p>
+    <w:p>
+      <w:pPr>
+        <w:jc w:val="center"/>
+        <w:rPr>
+          <w:rFonts w:ascii="Times New Roman" w:hAnsi="Times New Roman" w:cs="Times New Roman"/>
+          <w:sz w:val="28"/>
+          <w:szCs w:val="28"/>
+          <w:lang w:val="uk-UA"/>
+        </w:rPr>
+      </w:pPr>
+      <w:r>
+        <w:rPr>
+          <w:rFonts w:ascii="Times New Roman" w:hAnsi="Times New Roman" w:cs="Times New Roman"/>
+          <w:sz w:val="28"/>
+          <w:szCs w:val="28"/>
+          <w:lang w:val="en-US"/>
+        </w:rPr>
+        <w:t xml:space="preserve">Team </w:t>
+      </w:r>
+      <w:r>
+        <w:rPr>
+          <w:rFonts w:ascii="Times New Roman" w:hAnsi="Times New Roman" w:cs="Times New Roman"/>
+          <w:sz w:val="28"/>
+          <w:szCs w:val="28"/>
+          <w:lang w:val="uk-UA"/>
+        </w:rPr>
+        <w:t>№3</w:t>
+      </w:r>
+    </w:p>
+    <w:p>
+      <w:pPr>
+        <w:jc w:val="center"/>
+        <w:rPr>
+          <w:rFonts w:ascii="Times New Roman" w:hAnsi="Times New Roman" w:cs="Times New Roman"/>
+          <w:sz w:val="28"/>
+          <w:szCs w:val="28"/>
+        </w:rPr>
+      </w:pPr>
+      <w:r>
+        <w:rPr>
+          <w:rFonts w:ascii="Times New Roman" w:hAnsi="Times New Roman" w:cs="Times New Roman"/>
+          <w:sz w:val="28"/>
+          <w:szCs w:val="28"/>
+          <w:lang w:val="en-US"/>
+        </w:rPr>
+        <w:t>Anton Molotko</w:t>
       </w:r>
       <w:r>
         <w:rPr>
@@ -39,36 +164,52 @@
         </w:rPr>
         <w:t>v</w:t>
       </w:r>
-      <w:proofErr w:type="spellEnd"/>
-      <w:r>
-        <w:rPr>
-          <w:rFonts w:ascii="Times New Roman" w:hAnsi="Times New Roman" w:cs="Times New Roman"/>
-          <w:sz w:val="28"/>
-          <w:szCs w:val="28"/>
-          <w:lang w:val="en-US"/>
-        </w:rPr>
-        <w:t xml:space="preserve">, Sergey Sokolov / </w:t>
-      </w:r>
-      <w:r>
-        <w:rPr>
-          <w:rFonts w:ascii="Times New Roman" w:hAnsi="Times New Roman" w:cs="Times New Roman"/>
-          <w:b/>
-          <w:sz w:val="28"/>
-          <w:szCs w:val="28"/>
-          <w:lang w:val="en-US"/>
-        </w:rPr>
-        <w:t>WORK-CASE 1</w:t>
-      </w:r>
-    </w:p>
-    <w:p>
-      <w:pPr>
-        <w:rPr>
-          <w:rFonts w:ascii="Times New Roman" w:hAnsi="Times New Roman" w:cs="Times New Roman"/>
-          <w:sz w:val="28"/>
-          <w:szCs w:val="28"/>
-          <w:lang w:val="en-US"/>
-        </w:rPr>
-      </w:pPr>
+      <w:r>
+        <w:rPr>
+          <w:rFonts w:ascii="Times New Roman" w:hAnsi="Times New Roman" w:cs="Times New Roman"/>
+          <w:sz w:val="28"/>
+          <w:szCs w:val="28"/>
+          <w:lang w:val="en-US"/>
+        </w:rPr>
+        <w:t xml:space="preserve"> </w:t>
+      </w:r>
+      <w:r>
+        <w:rPr>
+          <w:rFonts w:ascii="Times New Roman" w:hAnsi="Times New Roman" w:cs="Times New Roman"/>
+          <w:sz w:val="28"/>
+          <w:szCs w:val="28"/>
+          <w:lang w:val="en-US"/>
+        </w:rPr>
+        <w:t xml:space="preserve">and </w:t>
+      </w:r>
+      <w:r>
+        <w:rPr>
+          <w:rFonts w:ascii="Times New Roman" w:hAnsi="Times New Roman" w:cs="Times New Roman"/>
+          <w:sz w:val="28"/>
+          <w:szCs w:val="28"/>
+          <w:lang w:val="en-US"/>
+        </w:rPr>
+        <w:t>Sokolov Sergey</w:t>
+      </w:r>
+    </w:p>
+    <w:p>
+      <w:pPr>
+        <w:rPr>
+          <w:rFonts w:ascii="Times New Roman" w:hAnsi="Times New Roman" w:cs="Times New Roman"/>
+          <w:sz w:val="28"/>
+          <w:szCs w:val="28"/>
+          <w:lang w:val="en-US"/>
+        </w:rPr>
+      </w:pPr>
+      <w:r>
+        <w:rPr>
+          <w:rFonts w:ascii="Times New Roman" w:hAnsi="Times New Roman" w:cs="Times New Roman"/>
+          <w:sz w:val="28"/>
+          <w:szCs w:val="28"/>
+          <w:lang w:val="en-US"/>
+        </w:rPr>
+        <w:t>Anton Molotkov:</w:t>
+      </w:r>
     </w:p>
     <w:p>
       <w:pPr>
@@ -498,6 +639,25 @@
     </w:p>
     <w:p>
       <w:pPr>
+        <w:rPr>
+          <w:rFonts w:ascii="Times New Roman" w:hAnsi="Times New Roman" w:cs="Times New Roman"/>
+          <w:sz w:val="28"/>
+          <w:szCs w:val="28"/>
+          <w:lang w:val="en-US"/>
+        </w:rPr>
+      </w:pPr>
+      <w:r>
+        <w:rPr>
+          <w:rFonts w:ascii="Times New Roman" w:hAnsi="Times New Roman" w:cs="Times New Roman"/>
+          <w:sz w:val="28"/>
+          <w:szCs w:val="28"/>
+          <w:lang w:val="en-US"/>
+        </w:rPr>
+        <w:t>Sergey Sokolov:</w:t>
+      </w:r>
+    </w:p>
+    <w:p>
+      <w:pPr>
         <w:pStyle w:val="a3"/>
         <w:numPr>
           <w:ilvl w:val="0"/>
@@ -518,6 +678,181 @@
           <w:szCs w:val="28"/>
           <w:lang w:val="en-US"/>
         </w:rPr>
+        <w:t>git clean</w:t>
+      </w:r>
+      <w:r>
+        <w:rPr>
+          <w:rFonts w:ascii="Times New Roman" w:hAnsi="Times New Roman" w:cs="Times New Roman"/>
+          <w:b/>
+          <w:sz w:val="28"/>
+          <w:szCs w:val="28"/>
+          <w:lang w:val="en-US"/>
+        </w:rPr>
+        <w:t xml:space="preserve"> </w:t>
+      </w:r>
+      <w:r>
+        <w:rPr>
+          <w:rFonts w:ascii="Times New Roman" w:hAnsi="Times New Roman" w:cs="Times New Roman"/>
+          <w:sz w:val="28"/>
+          <w:szCs w:val="28"/>
+          <w:lang w:val="en-US"/>
+        </w:rPr>
+        <w:t>—</w:t>
+      </w:r>
+      <w:r>
+        <w:rPr>
+          <w:rFonts w:ascii="Times New Roman" w:hAnsi="Times New Roman" w:cs="Times New Roman"/>
+          <w:sz w:val="28"/>
+          <w:szCs w:val="28"/>
+          <w:lang w:val="en-US"/>
+        </w:rPr>
+        <w:t xml:space="preserve"> r</w:t>
+      </w:r>
+      <w:r>
+        <w:rPr>
+          <w:rFonts w:ascii="Times New Roman" w:hAnsi="Times New Roman" w:cs="Times New Roman"/>
+          <w:sz w:val="28"/>
+          <w:szCs w:val="28"/>
+          <w:lang w:val="en-US"/>
+        </w:rPr>
+        <w:t>emoves untracked files from the working directory. This is the logical counterpart to git reset, which (typically) only operates on tracked files.</w:t>
+      </w:r>
+    </w:p>
+    <w:p>
+      <w:pPr>
+        <w:pStyle w:val="a3"/>
+        <w:numPr>
+          <w:ilvl w:val="0"/>
+          <w:numId w:val="3"/>
+        </w:numPr>
+        <w:rPr>
+          <w:rFonts w:ascii="Times New Roman" w:hAnsi="Times New Roman" w:cs="Times New Roman"/>
+          <w:sz w:val="28"/>
+          <w:szCs w:val="28"/>
+          <w:lang w:val="en-US"/>
+        </w:rPr>
+      </w:pPr>
+      <w:r>
+        <w:rPr>
+          <w:rFonts w:ascii="Times New Roman" w:hAnsi="Times New Roman" w:cs="Times New Roman"/>
+          <w:b/>
+          <w:sz w:val="28"/>
+          <w:szCs w:val="28"/>
+          <w:lang w:val="en-US"/>
+        </w:rPr>
+        <w:t>git reset</w:t>
+      </w:r>
+      <w:r>
+        <w:rPr>
+          <w:rFonts w:ascii="Times New Roman" w:hAnsi="Times New Roman" w:cs="Times New Roman"/>
+          <w:sz w:val="28"/>
+          <w:szCs w:val="28"/>
+          <w:lang w:val="en-US"/>
+        </w:rPr>
+        <w:t xml:space="preserve"> </w:t>
+      </w:r>
+      <w:r>
+        <w:rPr>
+          <w:rFonts w:ascii="Times New Roman" w:hAnsi="Times New Roman" w:cs="Times New Roman"/>
+          <w:sz w:val="28"/>
+          <w:szCs w:val="28"/>
+          <w:lang w:val="en-US"/>
+        </w:rPr>
+        <w:t>—</w:t>
+      </w:r>
+      <w:r>
+        <w:rPr>
+          <w:rFonts w:ascii="Times New Roman" w:hAnsi="Times New Roman" w:cs="Times New Roman"/>
+          <w:sz w:val="28"/>
+          <w:szCs w:val="28"/>
+          <w:lang w:val="en-US"/>
+        </w:rPr>
+        <w:t xml:space="preserve"> u</w:t>
+      </w:r>
+      <w:r>
+        <w:rPr>
+          <w:rFonts w:ascii="Times New Roman" w:hAnsi="Times New Roman" w:cs="Times New Roman"/>
+          <w:sz w:val="28"/>
+          <w:szCs w:val="28"/>
+          <w:lang w:val="en-US"/>
+        </w:rPr>
+        <w:t>ndoes changes to files in the working directory. Resetting lets you clean up or completely remove changes that have not been pushed to a public repository.</w:t>
+      </w:r>
+    </w:p>
+    <w:p>
+      <w:pPr>
+        <w:pStyle w:val="a3"/>
+        <w:numPr>
+          <w:ilvl w:val="0"/>
+          <w:numId w:val="3"/>
+        </w:numPr>
+        <w:rPr>
+          <w:rFonts w:ascii="Times New Roman" w:hAnsi="Times New Roman" w:cs="Times New Roman"/>
+          <w:sz w:val="28"/>
+          <w:szCs w:val="28"/>
+          <w:lang w:val="en-US"/>
+        </w:rPr>
+      </w:pPr>
+      <w:r>
+        <w:rPr>
+          <w:rFonts w:ascii="Times New Roman" w:hAnsi="Times New Roman" w:cs="Times New Roman"/>
+          <w:b/>
+          <w:sz w:val="28"/>
+          <w:szCs w:val="28"/>
+          <w:lang w:val="en-US"/>
+        </w:rPr>
+        <w:t xml:space="preserve">git status </w:t>
+      </w:r>
+      <w:r>
+        <w:rPr>
+          <w:rFonts w:ascii="Times New Roman" w:hAnsi="Times New Roman" w:cs="Times New Roman"/>
+          <w:sz w:val="28"/>
+          <w:szCs w:val="28"/>
+          <w:lang w:val="en-US"/>
+        </w:rPr>
+        <w:t>—</w:t>
+      </w:r>
+      <w:r>
+        <w:rPr>
+          <w:rFonts w:ascii="Times New Roman" w:hAnsi="Times New Roman" w:cs="Times New Roman"/>
+          <w:sz w:val="28"/>
+          <w:szCs w:val="28"/>
+          <w:lang w:val="en-US"/>
+        </w:rPr>
+        <w:t xml:space="preserve"> d</w:t>
+      </w:r>
+      <w:r>
+        <w:rPr>
+          <w:rFonts w:ascii="Times New Roman" w:hAnsi="Times New Roman" w:cs="Times New Roman"/>
+          <w:sz w:val="28"/>
+          <w:szCs w:val="28"/>
+          <w:lang w:val="en-US"/>
+        </w:rPr>
+        <w:t>isplays the state of the working directory and the staged snapshot. You’ll want to run this in conjunction with git add and git commit to see exactly what’s being included in the next snapshot.</w:t>
+      </w:r>
+    </w:p>
+    <w:p>
+      <w:pPr>
+        <w:pStyle w:val="a3"/>
+        <w:numPr>
+          <w:ilvl w:val="0"/>
+          <w:numId w:val="3"/>
+        </w:numPr>
+        <w:rPr>
+          <w:rFonts w:ascii="Times New Roman" w:hAnsi="Times New Roman" w:cs="Times New Roman"/>
+          <w:sz w:val="28"/>
+          <w:szCs w:val="28"/>
+          <w:lang w:val="en-US"/>
+        </w:rPr>
+      </w:pPr>
+      <w:r>
+        <w:rPr>
+          <w:rFonts w:ascii="Times New Roman" w:hAnsi="Times New Roman" w:cs="Times New Roman"/>
+          <w:b/>
+          <w:sz w:val="28"/>
+          <w:szCs w:val="28"/>
+          <w:lang w:val="en-US"/>
+        </w:rPr>
         <w:t>git push</w:t>
       </w:r>
       <w:r>
@@ -572,18 +907,77 @@
           <w:szCs w:val="28"/>
           <w:lang w:val="en-US"/>
         </w:rPr>
-        <w:t>It lets you move a local branch to another repository, which serves as a convenient way to publish contributi</w:t>
-      </w:r>
-      <w:bookmarkStart w:id="0" w:name="_GoBack"/>
-      <w:bookmarkEnd w:id="0"/>
-      <w:r>
-        <w:rPr>
-          <w:rFonts w:ascii="Times New Roman" w:hAnsi="Times New Roman" w:cs="Times New Roman"/>
-          <w:sz w:val="28"/>
-          <w:szCs w:val="28"/>
-          <w:lang w:val="en-US"/>
-        </w:rPr>
-        <w:t>ons.</w:t>
+        <w:t>It lets you move a local branch to another repository, which serves as a convenient way to publish contributions.</w:t>
+      </w:r>
+    </w:p>
+    <w:p>
+      <w:pPr>
+        <w:pStyle w:val="a3"/>
+        <w:numPr>
+          <w:ilvl w:val="0"/>
+          <w:numId w:val="3"/>
+        </w:numPr>
+        <w:rPr>
+          <w:rFonts w:ascii="Times New Roman" w:hAnsi="Times New Roman" w:cs="Times New Roman"/>
+          <w:sz w:val="28"/>
+          <w:szCs w:val="28"/>
+          <w:lang w:val="en-US"/>
+        </w:rPr>
+      </w:pPr>
+      <w:r>
+        <w:rPr>
+          <w:rFonts w:ascii="Times New Roman" w:hAnsi="Times New Roman" w:cs="Times New Roman"/>
+          <w:b/>
+          <w:sz w:val="28"/>
+          <w:szCs w:val="28"/>
+          <w:lang w:val="en-US"/>
+        </w:rPr>
+        <w:t>git branch</w:t>
+      </w:r>
+      <w:r>
+        <w:rPr>
+          <w:rFonts w:ascii="Times New Roman" w:hAnsi="Times New Roman" w:cs="Times New Roman"/>
+          <w:sz w:val="28"/>
+          <w:szCs w:val="28"/>
+          <w:lang w:val="en-US"/>
+        </w:rPr>
+        <w:t xml:space="preserve"> </w:t>
+      </w:r>
+      <w:r>
+        <w:rPr>
+          <w:rFonts w:ascii="Times New Roman" w:hAnsi="Times New Roman" w:cs="Times New Roman"/>
+          <w:sz w:val="28"/>
+          <w:szCs w:val="28"/>
+          <w:lang w:val="en-US"/>
+        </w:rPr>
+        <w:t>—</w:t>
+      </w:r>
+      <w:r>
+        <w:rPr>
+          <w:rFonts w:ascii="Times New Roman" w:hAnsi="Times New Roman" w:cs="Times New Roman"/>
+          <w:sz w:val="28"/>
+          <w:szCs w:val="28"/>
+          <w:lang w:val="en-US"/>
+        </w:rPr>
+        <w:t xml:space="preserve"> </w:t>
+      </w:r>
+      <w:r>
+        <w:rPr>
+          <w:rFonts w:ascii="Times New Roman" w:hAnsi="Times New Roman" w:cs="Times New Roman"/>
+          <w:sz w:val="28"/>
+          <w:szCs w:val="28"/>
+          <w:lang w:val="en-US"/>
+        </w:rPr>
+        <w:t>t</w:t>
+      </w:r>
+      <w:r>
+        <w:rPr>
+          <w:rFonts w:ascii="Times New Roman" w:hAnsi="Times New Roman" w:cs="Times New Roman"/>
+          <w:sz w:val="28"/>
+          <w:szCs w:val="28"/>
+          <w:lang w:val="en-US"/>
+        </w:rPr>
+        <w:t>his command is your general-purpose branch administration tool. It lets you create isolated development environments within a single repository.</w:t>
       </w:r>
     </w:p>
     <w:p>
@@ -646,7 +1040,34 @@
           <w:szCs w:val="28"/>
           <w:lang w:val="en-US"/>
         </w:rPr>
-        <w:t xml:space="preserve">Anton </w:t>
+        <w:t xml:space="preserve">Anton Molotkov </w:t>
+      </w:r>
+      <w:r>
+        <w:rPr>
+          <w:rFonts w:ascii="Times New Roman" w:hAnsi="Times New Roman" w:cs="Times New Roman"/>
+          <w:sz w:val="28"/>
+          <w:szCs w:val="28"/>
+          <w:lang w:val="en-US"/>
+        </w:rPr>
+        <w:t>—</w:t>
+      </w:r>
+      <w:r>
+        <w:rPr>
+          <w:rFonts w:ascii="Times New Roman" w:hAnsi="Times New Roman" w:cs="Times New Roman"/>
+          <w:sz w:val="28"/>
+          <w:szCs w:val="28"/>
+          <w:lang w:val="en-US"/>
+        </w:rPr>
+        <w:t xml:space="preserve"> </w:t>
+      </w:r>
+      <w:r>
+        <w:rPr>
+          <w:rFonts w:ascii="Times New Roman" w:hAnsi="Times New Roman" w:cs="Times New Roman"/>
+          <w:sz w:val="28"/>
+          <w:szCs w:val="28"/>
+          <w:lang w:val="en-US"/>
+        </w:rPr>
+        <w:t>github.com/</w:t>
       </w:r>
       <w:proofErr w:type="spellStart"/>
       <w:r>
@@ -656,9 +1077,65 @@
           <w:szCs w:val="28"/>
           <w:lang w:val="en-US"/>
         </w:rPr>
-        <w:t>Molotkov</w:t>
+        <w:t>annnton</w:t>
       </w:r>
       <w:proofErr w:type="spellEnd"/>
+    </w:p>
+    <w:p>
+      <w:pPr>
+        <w:pStyle w:val="a3"/>
+        <w:rPr>
+          <w:rFonts w:ascii="Times New Roman" w:hAnsi="Times New Roman" w:cs="Times New Roman"/>
+          <w:sz w:val="28"/>
+          <w:szCs w:val="28"/>
+          <w:lang w:val="en-US"/>
+        </w:rPr>
+      </w:pPr>
+      <w:r>
+        <w:rPr>
+          <w:rFonts w:ascii="Times New Roman" w:hAnsi="Times New Roman" w:cs="Times New Roman"/>
+          <w:sz w:val="28"/>
+          <w:szCs w:val="28"/>
+          <w:lang w:val="en-US"/>
+        </w:rPr>
+        <w:t>Se</w:t>
+      </w:r>
+      <w:r>
+        <w:rPr>
+          <w:rFonts w:ascii="Times New Roman" w:hAnsi="Times New Roman" w:cs="Times New Roman"/>
+          <w:sz w:val="28"/>
+          <w:szCs w:val="28"/>
+          <w:lang w:val="en-US"/>
+        </w:rPr>
+        <w:t>r</w:t>
+      </w:r>
+      <w:r>
+        <w:rPr>
+          <w:rFonts w:ascii="Times New Roman" w:hAnsi="Times New Roman" w:cs="Times New Roman"/>
+          <w:sz w:val="28"/>
+          <w:szCs w:val="28"/>
+          <w:lang w:val="en-US"/>
+        </w:rPr>
+        <w:t xml:space="preserve">gey </w:t>
+      </w:r>
+      <w:r>
+        <w:rPr>
+          <w:rFonts w:ascii="Times New Roman" w:hAnsi="Times New Roman" w:cs="Times New Roman"/>
+          <w:sz w:val="28"/>
+          <w:szCs w:val="28"/>
+          <w:lang w:val="en-US"/>
+        </w:rPr>
+        <w:t xml:space="preserve">Sokolov </w:t>
+      </w:r>
+      <w:r>
+        <w:rPr>
+          <w:rFonts w:ascii="Times New Roman" w:hAnsi="Times New Roman" w:cs="Times New Roman"/>
+          <w:sz w:val="28"/>
+          <w:szCs w:val="28"/>
+          <w:lang w:val="en-US"/>
+        </w:rPr>
+        <w:t>—</w:t>
+      </w:r>
       <w:r>
         <w:rPr>
           <w:rFonts w:ascii="Times New Roman" w:hAnsi="Times New Roman" w:cs="Times New Roman"/>
@@ -675,6 +1152,65 @@
           <w:szCs w:val="28"/>
           <w:lang w:val="en-US"/>
         </w:rPr>
+        <w:t>github.com/</w:t>
+      </w:r>
+      <w:proofErr w:type="spellStart"/>
+      <w:r>
+        <w:rPr>
+          <w:rFonts w:ascii="Times New Roman" w:hAnsi="Times New Roman" w:cs="Times New Roman"/>
+          <w:sz w:val="28"/>
+          <w:szCs w:val="28"/>
+          <w:lang w:val="en-US"/>
+        </w:rPr>
+        <w:t>Sergeystan</w:t>
+      </w:r>
+      <w:proofErr w:type="spellEnd"/>
+    </w:p>
+    <w:p>
+      <w:pPr>
+        <w:pStyle w:val="a3"/>
+        <w:rPr>
+          <w:rFonts w:ascii="Times New Roman" w:hAnsi="Times New Roman" w:cs="Times New Roman"/>
+          <w:sz w:val="28"/>
+          <w:szCs w:val="28"/>
+          <w:lang w:val="en-US"/>
+        </w:rPr>
+      </w:pPr>
+      <w:r>
+        <w:rPr>
+          <w:rFonts w:ascii="Times New Roman" w:hAnsi="Times New Roman" w:cs="Times New Roman"/>
+          <w:sz w:val="28"/>
+          <w:szCs w:val="28"/>
+          <w:lang w:val="en-US"/>
+        </w:rPr>
+        <w:t>WORK-CASES</w:t>
+      </w:r>
+      <w:r>
+        <w:rPr>
+          <w:rFonts w:ascii="Times New Roman" w:hAnsi="Times New Roman" w:cs="Times New Roman"/>
+          <w:b/>
+          <w:sz w:val="28"/>
+          <w:szCs w:val="28"/>
+          <w:lang w:val="en-US"/>
+        </w:rPr>
+        <w:t xml:space="preserve"> </w:t>
+      </w:r>
+      <w:r>
+        <w:rPr>
+          <w:rFonts w:ascii="Times New Roman" w:hAnsi="Times New Roman" w:cs="Times New Roman"/>
+          <w:sz w:val="28"/>
+          <w:szCs w:val="28"/>
+          <w:lang w:val="en-US"/>
+        </w:rPr>
+        <w:t xml:space="preserve">Repository </w:t>
+      </w:r>
+      <w:r>
+        <w:rPr>
+          <w:rFonts w:ascii="Times New Roman" w:hAnsi="Times New Roman" w:cs="Times New Roman"/>
+          <w:sz w:val="28"/>
+          <w:szCs w:val="28"/>
+          <w:lang w:val="en-US"/>
+        </w:rPr>
         <w:t>—</w:t>
       </w:r>
       <w:r>
@@ -706,169 +1242,27 @@
         <w:t>annnton</w:t>
       </w:r>
       <w:proofErr w:type="spellEnd"/>
-    </w:p>
-    <w:p>
-      <w:pPr>
-        <w:pStyle w:val="a3"/>
-        <w:rPr>
-          <w:rFonts w:ascii="Times New Roman" w:hAnsi="Times New Roman" w:cs="Times New Roman"/>
-          <w:sz w:val="28"/>
-          <w:szCs w:val="28"/>
-          <w:lang w:val="en-US"/>
-        </w:rPr>
-      </w:pPr>
-    </w:p>
-    <w:p>
-      <w:pPr>
-        <w:pStyle w:val="a3"/>
-        <w:rPr>
-          <w:rFonts w:ascii="Times New Roman" w:hAnsi="Times New Roman" w:cs="Times New Roman"/>
-          <w:sz w:val="28"/>
-          <w:szCs w:val="28"/>
-          <w:lang w:val="en-US"/>
-        </w:rPr>
-      </w:pPr>
-    </w:p>
-    <w:p>
-      <w:pPr>
-        <w:pStyle w:val="a3"/>
-        <w:rPr>
-          <w:rFonts w:ascii="Times New Roman" w:hAnsi="Times New Roman" w:cs="Times New Roman"/>
-          <w:sz w:val="28"/>
-          <w:szCs w:val="28"/>
-          <w:lang w:val="en-US"/>
-        </w:rPr>
-      </w:pPr>
-      <w:r>
-        <w:rPr>
-          <w:rFonts w:ascii="Times New Roman" w:hAnsi="Times New Roman" w:cs="Times New Roman"/>
-          <w:sz w:val="28"/>
-          <w:szCs w:val="28"/>
-          <w:lang w:val="en-US"/>
-        </w:rPr>
-        <w:t>WORK-CASES</w:t>
-      </w:r>
-      <w:r>
-        <w:rPr>
-          <w:rFonts w:ascii="Times New Roman" w:hAnsi="Times New Roman" w:cs="Times New Roman"/>
-          <w:b/>
-          <w:sz w:val="28"/>
-          <w:szCs w:val="28"/>
-          <w:lang w:val="en-US"/>
-        </w:rPr>
-        <w:t xml:space="preserve"> </w:t>
-      </w:r>
-      <w:r>
-        <w:rPr>
-          <w:rFonts w:ascii="Times New Roman" w:hAnsi="Times New Roman" w:cs="Times New Roman"/>
-          <w:sz w:val="28"/>
-          <w:szCs w:val="28"/>
-          <w:lang w:val="en-US"/>
-        </w:rPr>
-        <w:t xml:space="preserve">Repository </w:t>
-      </w:r>
-      <w:r>
-        <w:rPr>
-          <w:rFonts w:ascii="Times New Roman" w:hAnsi="Times New Roman" w:cs="Times New Roman"/>
-          <w:sz w:val="28"/>
-          <w:szCs w:val="28"/>
-          <w:lang w:val="en-US"/>
-        </w:rPr>
-        <w:t>—</w:t>
-      </w:r>
-      <w:r>
-        <w:rPr>
-          <w:rFonts w:ascii="Times New Roman" w:hAnsi="Times New Roman" w:cs="Times New Roman"/>
-          <w:sz w:val="28"/>
-          <w:szCs w:val="28"/>
-          <w:lang w:val="en-US"/>
-        </w:rPr>
-        <w:t xml:space="preserve"> </w:t>
-      </w:r>
-      <w:r>
-        <w:rPr>
-          <w:rFonts w:ascii="Times New Roman" w:hAnsi="Times New Roman" w:cs="Times New Roman"/>
-          <w:sz w:val="28"/>
-          <w:szCs w:val="28"/>
-          <w:lang w:val="en-US"/>
-        </w:rPr>
-        <w:t>github.com/</w:t>
-      </w:r>
-      <w:proofErr w:type="spellStart"/>
-      <w:r>
-        <w:rPr>
-          <w:rFonts w:ascii="Times New Roman" w:hAnsi="Times New Roman" w:cs="Times New Roman"/>
-          <w:sz w:val="28"/>
-          <w:szCs w:val="28"/>
-          <w:lang w:val="en-US"/>
-        </w:rPr>
-        <w:t>annnton</w:t>
-      </w:r>
-      <w:proofErr w:type="spellEnd"/>
-      <w:r>
-        <w:rPr>
-          <w:rFonts w:ascii="Times New Roman" w:hAnsi="Times New Roman" w:cs="Times New Roman"/>
-          <w:sz w:val="28"/>
-          <w:szCs w:val="28"/>
-          <w:lang w:val="en-US"/>
-        </w:rPr>
-        <w:t>/OS</w:t>
-      </w:r>
-    </w:p>
-    <w:p>
-      <w:pPr>
-        <w:rPr>
-          <w:rFonts w:ascii="Times New Roman" w:hAnsi="Times New Roman" w:cs="Times New Roman"/>
-          <w:sz w:val="28"/>
-          <w:szCs w:val="28"/>
-          <w:lang w:val="en-US"/>
-        </w:rPr>
-      </w:pPr>
-    </w:p>
-    <w:p>
-      <w:pPr>
-        <w:pStyle w:val="a3"/>
-        <w:numPr>
-          <w:ilvl w:val="0"/>
-          <w:numId w:val="2"/>
-        </w:numPr>
-        <w:rPr>
-          <w:rFonts w:ascii="Times New Roman" w:hAnsi="Times New Roman" w:cs="Times New Roman"/>
-          <w:sz w:val="28"/>
-          <w:szCs w:val="28"/>
-          <w:lang w:val="en-US"/>
-        </w:rPr>
-      </w:pPr>
-    </w:p>
-    <w:p>
-      <w:pPr>
-        <w:pStyle w:val="a3"/>
-        <w:rPr>
-          <w:rFonts w:ascii="Times New Roman" w:hAnsi="Times New Roman" w:cs="Times New Roman"/>
-          <w:sz w:val="28"/>
-          <w:szCs w:val="28"/>
-          <w:lang w:val="en-US"/>
-        </w:rPr>
-      </w:pPr>
-    </w:p>
-    <w:p>
-      <w:pPr>
-        <w:rPr>
-          <w:rFonts w:ascii="Times New Roman" w:hAnsi="Times New Roman" w:cs="Times New Roman"/>
-          <w:sz w:val="28"/>
-          <w:szCs w:val="28"/>
-          <w:lang w:val="en-US"/>
-        </w:rPr>
-      </w:pPr>
-      <w:r>
-        <w:rPr>
-          <w:rFonts w:ascii="Times New Roman" w:hAnsi="Times New Roman" w:cs="Times New Roman"/>
-          <w:sz w:val="28"/>
-          <w:szCs w:val="28"/>
-          <w:lang w:val="en-US"/>
-        </w:rPr>
-        <w:tab/>
-      </w:r>
+      <w:r>
+        <w:rPr>
+          <w:rFonts w:ascii="Times New Roman" w:hAnsi="Times New Roman" w:cs="Times New Roman"/>
+          <w:sz w:val="28"/>
+          <w:szCs w:val="28"/>
+          <w:lang w:val="en-US"/>
+        </w:rPr>
+        <w:t>/WORK-CASES</w:t>
+      </w:r>
+    </w:p>
+    <w:p>
+      <w:pPr>
+        <w:rPr>
+          <w:rFonts w:ascii="Times New Roman" w:hAnsi="Times New Roman" w:cs="Times New Roman"/>
+          <w:sz w:val="28"/>
+          <w:szCs w:val="28"/>
+          <w:lang w:val="en-US"/>
+        </w:rPr>
+      </w:pPr>
+      <w:bookmarkStart w:id="0" w:name="_GoBack"/>
+      <w:bookmarkEnd w:id="0"/>
     </w:p>
     <w:sectPr>
       <w:pgSz w:w="11906" w:h="16838"/>
@@ -1193,7 +1587,7 @@
         <w:rFonts w:asciiTheme="minorHAnsi" w:eastAsiaTheme="minorHAnsi" w:hAnsiTheme="minorHAnsi" w:cstheme="minorBidi"/>
         <w:sz w:val="22"/>
         <w:szCs w:val="22"/>
-        <w:lang w:val="ru-UA" w:eastAsia="en-US" w:bidi="ar-SA"/>
+        <w:lang w:eastAsia="en-US" w:bidi="ar-SA"/>
       </w:rPr>
     </w:rPrDefault>
     <w:pPrDefault>
@@ -1586,7 +1980,6 @@
   <w:style w:type="character" w:default="1" w:styleId="a0">
     <w:name w:val="Default Paragraph Font"/>
     <w:uiPriority w:val="1"/>
-    <w:semiHidden/>
     <w:unhideWhenUsed/>
   </w:style>
   <w:style w:type="table" w:default="1" w:styleId="a1">

--- a/WORK-CASES/WORK-CASE 1/WORK-CASE1.docx
+++ b/WORK-CASES/WORK-CASE 1/WORK-CASE1.docx
@@ -1033,236 +1033,249 @@
           <w:lang w:val="en-US"/>
         </w:rPr>
       </w:pPr>
-      <w:r>
-        <w:rPr>
-          <w:rFonts w:ascii="Times New Roman" w:hAnsi="Times New Roman" w:cs="Times New Roman"/>
-          <w:sz w:val="28"/>
-          <w:szCs w:val="28"/>
-          <w:lang w:val="en-US"/>
-        </w:rPr>
-        <w:t xml:space="preserve">Anton Molotkov </w:t>
-      </w:r>
-      <w:r>
-        <w:rPr>
-          <w:rFonts w:ascii="Times New Roman" w:hAnsi="Times New Roman" w:cs="Times New Roman"/>
-          <w:sz w:val="28"/>
-          <w:szCs w:val="28"/>
-          <w:lang w:val="en-US"/>
-        </w:rPr>
-        <w:t>—</w:t>
-      </w:r>
-      <w:r>
-        <w:rPr>
-          <w:rFonts w:ascii="Times New Roman" w:hAnsi="Times New Roman" w:cs="Times New Roman"/>
-          <w:sz w:val="28"/>
-          <w:szCs w:val="28"/>
-          <w:lang w:val="en-US"/>
-        </w:rPr>
-        <w:t xml:space="preserve"> </w:t>
-      </w:r>
-      <w:r>
-        <w:rPr>
-          <w:rFonts w:ascii="Times New Roman" w:hAnsi="Times New Roman" w:cs="Times New Roman"/>
-          <w:sz w:val="28"/>
-          <w:szCs w:val="28"/>
-          <w:lang w:val="en-US"/>
-        </w:rPr>
-        <w:t>github.com/</w:t>
-      </w:r>
-      <w:proofErr w:type="spellStart"/>
-      <w:r>
-        <w:rPr>
-          <w:rFonts w:ascii="Times New Roman" w:hAnsi="Times New Roman" w:cs="Times New Roman"/>
-          <w:sz w:val="28"/>
-          <w:szCs w:val="28"/>
-          <w:lang w:val="en-US"/>
-        </w:rPr>
-        <w:t>annnton</w:t>
-      </w:r>
-      <w:proofErr w:type="spellEnd"/>
-    </w:p>
-    <w:p>
-      <w:pPr>
-        <w:pStyle w:val="a3"/>
-        <w:rPr>
-          <w:rFonts w:ascii="Times New Roman" w:hAnsi="Times New Roman" w:cs="Times New Roman"/>
-          <w:sz w:val="28"/>
-          <w:szCs w:val="28"/>
-          <w:lang w:val="en-US"/>
-        </w:rPr>
-      </w:pPr>
-      <w:r>
-        <w:rPr>
-          <w:rFonts w:ascii="Times New Roman" w:hAnsi="Times New Roman" w:cs="Times New Roman"/>
-          <w:sz w:val="28"/>
-          <w:szCs w:val="28"/>
-          <w:lang w:val="en-US"/>
-        </w:rPr>
-        <w:t>Se</w:t>
-      </w:r>
-      <w:r>
-        <w:rPr>
-          <w:rFonts w:ascii="Times New Roman" w:hAnsi="Times New Roman" w:cs="Times New Roman"/>
-          <w:sz w:val="28"/>
-          <w:szCs w:val="28"/>
-          <w:lang w:val="en-US"/>
-        </w:rPr>
-        <w:t>r</w:t>
-      </w:r>
-      <w:r>
-        <w:rPr>
-          <w:rFonts w:ascii="Times New Roman" w:hAnsi="Times New Roman" w:cs="Times New Roman"/>
-          <w:sz w:val="28"/>
-          <w:szCs w:val="28"/>
-          <w:lang w:val="en-US"/>
-        </w:rPr>
-        <w:t xml:space="preserve">gey </w:t>
-      </w:r>
-      <w:r>
-        <w:rPr>
-          <w:rFonts w:ascii="Times New Roman" w:hAnsi="Times New Roman" w:cs="Times New Roman"/>
-          <w:sz w:val="28"/>
-          <w:szCs w:val="28"/>
-          <w:lang w:val="en-US"/>
-        </w:rPr>
-        <w:t xml:space="preserve">Sokolov </w:t>
-      </w:r>
-      <w:r>
-        <w:rPr>
-          <w:rFonts w:ascii="Times New Roman" w:hAnsi="Times New Roman" w:cs="Times New Roman"/>
-          <w:sz w:val="28"/>
-          <w:szCs w:val="28"/>
-          <w:lang w:val="en-US"/>
-        </w:rPr>
-        <w:t>—</w:t>
-      </w:r>
-      <w:r>
-        <w:rPr>
-          <w:rFonts w:ascii="Times New Roman" w:hAnsi="Times New Roman" w:cs="Times New Roman"/>
-          <w:sz w:val="28"/>
-          <w:szCs w:val="28"/>
-          <w:lang w:val="en-US"/>
-        </w:rPr>
-        <w:t xml:space="preserve"> </w:t>
-      </w:r>
-      <w:r>
-        <w:rPr>
-          <w:rFonts w:ascii="Times New Roman" w:hAnsi="Times New Roman" w:cs="Times New Roman"/>
-          <w:sz w:val="28"/>
-          <w:szCs w:val="28"/>
-          <w:lang w:val="en-US"/>
-        </w:rPr>
-        <w:t>github.com/</w:t>
-      </w:r>
-      <w:proofErr w:type="spellStart"/>
-      <w:r>
-        <w:rPr>
-          <w:rFonts w:ascii="Times New Roman" w:hAnsi="Times New Roman" w:cs="Times New Roman"/>
-          <w:sz w:val="28"/>
-          <w:szCs w:val="28"/>
-          <w:lang w:val="en-US"/>
-        </w:rPr>
-        <w:t>Sergeystan</w:t>
-      </w:r>
-      <w:proofErr w:type="spellEnd"/>
-    </w:p>
-    <w:p>
-      <w:pPr>
-        <w:pStyle w:val="a3"/>
-        <w:rPr>
-          <w:rFonts w:ascii="Times New Roman" w:hAnsi="Times New Roman" w:cs="Times New Roman"/>
-          <w:sz w:val="28"/>
-          <w:szCs w:val="28"/>
-          <w:lang w:val="en-US"/>
-        </w:rPr>
-      </w:pPr>
-      <w:r>
-        <w:rPr>
-          <w:rFonts w:ascii="Times New Roman" w:hAnsi="Times New Roman" w:cs="Times New Roman"/>
-          <w:sz w:val="28"/>
-          <w:szCs w:val="28"/>
-          <w:lang w:val="en-US"/>
-        </w:rPr>
-        <w:t>WORK-CASES</w:t>
-      </w:r>
-      <w:r>
-        <w:rPr>
-          <w:rFonts w:ascii="Times New Roman" w:hAnsi="Times New Roman" w:cs="Times New Roman"/>
-          <w:b/>
-          <w:sz w:val="28"/>
-          <w:szCs w:val="28"/>
-          <w:lang w:val="en-US"/>
-        </w:rPr>
-        <w:t xml:space="preserve"> </w:t>
-      </w:r>
-      <w:r>
-        <w:rPr>
-          <w:rFonts w:ascii="Times New Roman" w:hAnsi="Times New Roman" w:cs="Times New Roman"/>
-          <w:sz w:val="28"/>
-          <w:szCs w:val="28"/>
-          <w:lang w:val="en-US"/>
-        </w:rPr>
-        <w:t xml:space="preserve">Repository </w:t>
-      </w:r>
-      <w:r>
-        <w:rPr>
-          <w:rFonts w:ascii="Times New Roman" w:hAnsi="Times New Roman" w:cs="Times New Roman"/>
-          <w:sz w:val="28"/>
-          <w:szCs w:val="28"/>
-          <w:lang w:val="en-US"/>
-        </w:rPr>
-        <w:t>—</w:t>
-      </w:r>
-      <w:r>
-        <w:rPr>
-          <w:rFonts w:ascii="Times New Roman" w:hAnsi="Times New Roman" w:cs="Times New Roman"/>
-          <w:sz w:val="28"/>
-          <w:szCs w:val="28"/>
-          <w:lang w:val="en-US"/>
-        </w:rPr>
-        <w:t xml:space="preserve"> </w:t>
-      </w:r>
-      <w:r>
-        <w:rPr>
-          <w:rFonts w:ascii="Times New Roman" w:hAnsi="Times New Roman" w:cs="Times New Roman"/>
-          <w:sz w:val="28"/>
-          <w:szCs w:val="28"/>
-          <w:lang w:val="en-US"/>
-        </w:rPr>
-        <w:t>github.com/</w:t>
-      </w:r>
-      <w:proofErr w:type="spellStart"/>
-      <w:r>
-        <w:rPr>
-          <w:rFonts w:ascii="Times New Roman" w:hAnsi="Times New Roman" w:cs="Times New Roman"/>
-          <w:sz w:val="28"/>
-          <w:szCs w:val="28"/>
-          <w:lang w:val="en-US"/>
-        </w:rPr>
-        <w:t>annnton</w:t>
-      </w:r>
-      <w:proofErr w:type="spellEnd"/>
-      <w:r>
-        <w:rPr>
-          <w:rFonts w:ascii="Times New Roman" w:hAnsi="Times New Roman" w:cs="Times New Roman"/>
-          <w:sz w:val="28"/>
-          <w:szCs w:val="28"/>
-          <w:lang w:val="en-US"/>
-        </w:rPr>
-        <w:t>/WORK-CASES</w:t>
-      </w:r>
-    </w:p>
-    <w:p>
-      <w:pPr>
-        <w:rPr>
-          <w:rFonts w:ascii="Times New Roman" w:hAnsi="Times New Roman" w:cs="Times New Roman"/>
-          <w:sz w:val="28"/>
-          <w:szCs w:val="28"/>
-          <w:lang w:val="en-US"/>
-        </w:rPr>
-      </w:pPr>
       <w:bookmarkStart w:id="0" w:name="_GoBack"/>
       <w:bookmarkEnd w:id="0"/>
+    </w:p>
+    <w:p>
+      <w:pPr>
+        <w:pStyle w:val="a3"/>
+        <w:rPr>
+          <w:rFonts w:ascii="Times New Roman" w:hAnsi="Times New Roman" w:cs="Times New Roman"/>
+          <w:sz w:val="28"/>
+          <w:szCs w:val="28"/>
+          <w:lang w:val="en-US"/>
+        </w:rPr>
+      </w:pPr>
+      <w:r>
+        <w:rPr>
+          <w:rFonts w:ascii="Times New Roman" w:hAnsi="Times New Roman" w:cs="Times New Roman"/>
+          <w:sz w:val="28"/>
+          <w:szCs w:val="28"/>
+          <w:lang w:val="en-US"/>
+        </w:rPr>
+        <w:t xml:space="preserve">Anton Molotkov </w:t>
+      </w:r>
+      <w:r>
+        <w:rPr>
+          <w:rFonts w:ascii="Times New Roman" w:hAnsi="Times New Roman" w:cs="Times New Roman"/>
+          <w:sz w:val="28"/>
+          <w:szCs w:val="28"/>
+          <w:lang w:val="en-US"/>
+        </w:rPr>
+        <w:t>—</w:t>
+      </w:r>
+      <w:r>
+        <w:rPr>
+          <w:rFonts w:ascii="Times New Roman" w:hAnsi="Times New Roman" w:cs="Times New Roman"/>
+          <w:sz w:val="28"/>
+          <w:szCs w:val="28"/>
+          <w:lang w:val="en-US"/>
+        </w:rPr>
+        <w:t xml:space="preserve"> </w:t>
+      </w:r>
+      <w:r>
+        <w:rPr>
+          <w:rFonts w:ascii="Times New Roman" w:hAnsi="Times New Roman" w:cs="Times New Roman"/>
+          <w:sz w:val="28"/>
+          <w:szCs w:val="28"/>
+          <w:lang w:val="en-US"/>
+        </w:rPr>
+        <w:t>github.com/</w:t>
+      </w:r>
+      <w:proofErr w:type="spellStart"/>
+      <w:r>
+        <w:rPr>
+          <w:rFonts w:ascii="Times New Roman" w:hAnsi="Times New Roman" w:cs="Times New Roman"/>
+          <w:sz w:val="28"/>
+          <w:szCs w:val="28"/>
+          <w:lang w:val="en-US"/>
+        </w:rPr>
+        <w:t>annnton</w:t>
+      </w:r>
+      <w:proofErr w:type="spellEnd"/>
+    </w:p>
+    <w:p>
+      <w:pPr>
+        <w:pStyle w:val="a3"/>
+        <w:rPr>
+          <w:rFonts w:ascii="Times New Roman" w:hAnsi="Times New Roman" w:cs="Times New Roman"/>
+          <w:sz w:val="28"/>
+          <w:szCs w:val="28"/>
+          <w:lang w:val="en-US"/>
+        </w:rPr>
+      </w:pPr>
+    </w:p>
+    <w:p>
+      <w:pPr>
+        <w:pStyle w:val="a3"/>
+        <w:rPr>
+          <w:rFonts w:ascii="Times New Roman" w:hAnsi="Times New Roman" w:cs="Times New Roman"/>
+          <w:sz w:val="28"/>
+          <w:szCs w:val="28"/>
+          <w:lang w:val="en-US"/>
+        </w:rPr>
+      </w:pPr>
+      <w:r>
+        <w:rPr>
+          <w:rFonts w:ascii="Times New Roman" w:hAnsi="Times New Roman" w:cs="Times New Roman"/>
+          <w:sz w:val="28"/>
+          <w:szCs w:val="28"/>
+          <w:lang w:val="en-US"/>
+        </w:rPr>
+        <w:t>Se</w:t>
+      </w:r>
+      <w:r>
+        <w:rPr>
+          <w:rFonts w:ascii="Times New Roman" w:hAnsi="Times New Roman" w:cs="Times New Roman"/>
+          <w:sz w:val="28"/>
+          <w:szCs w:val="28"/>
+          <w:lang w:val="en-US"/>
+        </w:rPr>
+        <w:t>r</w:t>
+      </w:r>
+      <w:r>
+        <w:rPr>
+          <w:rFonts w:ascii="Times New Roman" w:hAnsi="Times New Roman" w:cs="Times New Roman"/>
+          <w:sz w:val="28"/>
+          <w:szCs w:val="28"/>
+          <w:lang w:val="en-US"/>
+        </w:rPr>
+        <w:t xml:space="preserve">gey </w:t>
+      </w:r>
+      <w:r>
+        <w:rPr>
+          <w:rFonts w:ascii="Times New Roman" w:hAnsi="Times New Roman" w:cs="Times New Roman"/>
+          <w:sz w:val="28"/>
+          <w:szCs w:val="28"/>
+          <w:lang w:val="en-US"/>
+        </w:rPr>
+        <w:t xml:space="preserve">Sokolov </w:t>
+      </w:r>
+      <w:r>
+        <w:rPr>
+          <w:rFonts w:ascii="Times New Roman" w:hAnsi="Times New Roman" w:cs="Times New Roman"/>
+          <w:sz w:val="28"/>
+          <w:szCs w:val="28"/>
+          <w:lang w:val="en-US"/>
+        </w:rPr>
+        <w:t>—</w:t>
+      </w:r>
+      <w:r>
+        <w:rPr>
+          <w:rFonts w:ascii="Times New Roman" w:hAnsi="Times New Roman" w:cs="Times New Roman"/>
+          <w:sz w:val="28"/>
+          <w:szCs w:val="28"/>
+          <w:lang w:val="en-US"/>
+        </w:rPr>
+        <w:t xml:space="preserve"> </w:t>
+      </w:r>
+      <w:r>
+        <w:rPr>
+          <w:rFonts w:ascii="Times New Roman" w:hAnsi="Times New Roman" w:cs="Times New Roman"/>
+          <w:sz w:val="28"/>
+          <w:szCs w:val="28"/>
+          <w:lang w:val="en-US"/>
+        </w:rPr>
+        <w:t>github.com/</w:t>
+      </w:r>
+      <w:proofErr w:type="spellStart"/>
+      <w:r>
+        <w:rPr>
+          <w:rFonts w:ascii="Times New Roman" w:hAnsi="Times New Roman" w:cs="Times New Roman"/>
+          <w:sz w:val="28"/>
+          <w:szCs w:val="28"/>
+          <w:lang w:val="en-US"/>
+        </w:rPr>
+        <w:t>Sergeystan</w:t>
+      </w:r>
+      <w:proofErr w:type="spellEnd"/>
+    </w:p>
+    <w:p>
+      <w:pPr>
+        <w:pStyle w:val="a3"/>
+        <w:rPr>
+          <w:rFonts w:ascii="Times New Roman" w:hAnsi="Times New Roman" w:cs="Times New Roman"/>
+          <w:sz w:val="28"/>
+          <w:szCs w:val="28"/>
+          <w:lang w:val="en-US"/>
+        </w:rPr>
+      </w:pPr>
+    </w:p>
+    <w:p>
+      <w:pPr>
+        <w:pStyle w:val="a3"/>
+        <w:rPr>
+          <w:rFonts w:ascii="Times New Roman" w:hAnsi="Times New Roman" w:cs="Times New Roman"/>
+          <w:sz w:val="28"/>
+          <w:szCs w:val="28"/>
+          <w:lang w:val="en-US"/>
+        </w:rPr>
+      </w:pPr>
+      <w:r>
+        <w:rPr>
+          <w:rFonts w:ascii="Times New Roman" w:hAnsi="Times New Roman" w:cs="Times New Roman"/>
+          <w:sz w:val="28"/>
+          <w:szCs w:val="28"/>
+          <w:lang w:val="en-US"/>
+        </w:rPr>
+        <w:t>WORK-CASES</w:t>
+      </w:r>
+      <w:r>
+        <w:rPr>
+          <w:rFonts w:ascii="Times New Roman" w:hAnsi="Times New Roman" w:cs="Times New Roman"/>
+          <w:b/>
+          <w:sz w:val="28"/>
+          <w:szCs w:val="28"/>
+          <w:lang w:val="en-US"/>
+        </w:rPr>
+        <w:t xml:space="preserve"> </w:t>
+      </w:r>
+      <w:r>
+        <w:rPr>
+          <w:rFonts w:ascii="Times New Roman" w:hAnsi="Times New Roman" w:cs="Times New Roman"/>
+          <w:sz w:val="28"/>
+          <w:szCs w:val="28"/>
+          <w:lang w:val="en-US"/>
+        </w:rPr>
+        <w:t xml:space="preserve">Repository </w:t>
+      </w:r>
+      <w:r>
+        <w:rPr>
+          <w:rFonts w:ascii="Times New Roman" w:hAnsi="Times New Roman" w:cs="Times New Roman"/>
+          <w:sz w:val="28"/>
+          <w:szCs w:val="28"/>
+          <w:lang w:val="en-US"/>
+        </w:rPr>
+        <w:t>—</w:t>
+      </w:r>
+      <w:r>
+        <w:rPr>
+          <w:rFonts w:ascii="Times New Roman" w:hAnsi="Times New Roman" w:cs="Times New Roman"/>
+          <w:sz w:val="28"/>
+          <w:szCs w:val="28"/>
+          <w:lang w:val="en-US"/>
+        </w:rPr>
+        <w:t xml:space="preserve"> </w:t>
+      </w:r>
+      <w:r>
+        <w:rPr>
+          <w:rFonts w:ascii="Times New Roman" w:hAnsi="Times New Roman" w:cs="Times New Roman"/>
+          <w:sz w:val="28"/>
+          <w:szCs w:val="28"/>
+          <w:lang w:val="en-US"/>
+        </w:rPr>
+        <w:t>https://github.com/annnton/OS</w:t>
+      </w:r>
+    </w:p>
+    <w:p>
+      <w:pPr>
+        <w:rPr>
+          <w:rFonts w:ascii="Times New Roman" w:hAnsi="Times New Roman" w:cs="Times New Roman"/>
+          <w:sz w:val="28"/>
+          <w:szCs w:val="28"/>
+          <w:lang w:val="en-US"/>
+        </w:rPr>
+      </w:pPr>
     </w:p>
     <w:sectPr>
       <w:pgSz w:w="11906" w:h="16838"/>
@@ -1980,6 +1993,7 @@
   <w:style w:type="character" w:default="1" w:styleId="a0">
     <w:name w:val="Default Paragraph Font"/>
     <w:uiPriority w:val="1"/>
+    <w:semiHidden/>
     <w:unhideWhenUsed/>
   </w:style>
   <w:style w:type="table" w:default="1" w:styleId="a1">

--- a/WORK-CASES/WORK-CASE 1/WORK-CASE1.docx
+++ b/WORK-CASES/WORK-CASE 1/WORK-CASE1.docx
@@ -67,36 +67,16 @@
           <w:szCs w:val="28"/>
           <w:lang w:val="en-US"/>
         </w:rPr>
-        <w:t xml:space="preserve">Performed by a </w:t>
-      </w:r>
-      <w:proofErr w:type="gramStart"/>
-      <w:r>
-        <w:rPr>
-          <w:rFonts w:ascii="Times New Roman" w:hAnsi="Times New Roman" w:cs="Times New Roman"/>
-          <w:sz w:val="28"/>
-          <w:szCs w:val="28"/>
-          <w:lang w:val="en-US"/>
-        </w:rPr>
-        <w:t>student</w:t>
-      </w:r>
-      <w:r>
-        <w:rPr>
-          <w:rFonts w:ascii="Times New Roman" w:hAnsi="Times New Roman" w:cs="Times New Roman"/>
-          <w:sz w:val="28"/>
-          <w:szCs w:val="28"/>
-          <w:lang w:val="en-US"/>
-        </w:rPr>
-        <w:t>s</w:t>
-      </w:r>
-      <w:proofErr w:type="gramEnd"/>
-      <w:r>
-        <w:rPr>
-          <w:rFonts w:ascii="Times New Roman" w:hAnsi="Times New Roman" w:cs="Times New Roman"/>
-          <w:sz w:val="28"/>
-          <w:szCs w:val="28"/>
-          <w:lang w:val="en-US"/>
-        </w:rPr>
-        <w:t xml:space="preserve"> </w:t>
+        <w:t>Performed by student</w:t>
+      </w:r>
+      <w:r>
+        <w:rPr>
+          <w:rFonts w:ascii="Times New Roman" w:hAnsi="Times New Roman" w:cs="Times New Roman"/>
+          <w:sz w:val="28"/>
+          <w:szCs w:val="28"/>
+          <w:lang w:val="en-US"/>
+        </w:rPr>
+        <w:t xml:space="preserve">s </w:t>
       </w:r>
       <w:r>
         <w:rPr>
@@ -1033,8 +1013,75 @@
           <w:lang w:val="en-US"/>
         </w:rPr>
       </w:pPr>
+      <w:r>
+        <w:rPr>
+          <w:rFonts w:ascii="Times New Roman" w:hAnsi="Times New Roman" w:cs="Times New Roman"/>
+          <w:sz w:val="28"/>
+          <w:szCs w:val="28"/>
+          <w:lang w:val="en-US"/>
+        </w:rPr>
+        <w:t xml:space="preserve">Anton </w:t>
+      </w:r>
+      <w:proofErr w:type="spellStart"/>
+      <w:r>
+        <w:rPr>
+          <w:rFonts w:ascii="Times New Roman" w:hAnsi="Times New Roman" w:cs="Times New Roman"/>
+          <w:sz w:val="28"/>
+          <w:szCs w:val="28"/>
+          <w:lang w:val="en-US"/>
+        </w:rPr>
+        <w:t>Molotkov</w:t>
+      </w:r>
+      <w:proofErr w:type="spellEnd"/>
+      <w:r>
+        <w:rPr>
+          <w:rFonts w:ascii="Times New Roman" w:hAnsi="Times New Roman" w:cs="Times New Roman"/>
+          <w:sz w:val="28"/>
+          <w:szCs w:val="28"/>
+          <w:lang w:val="en-US"/>
+        </w:rPr>
+        <w:t xml:space="preserve"> </w:t>
+      </w:r>
+      <w:r>
+        <w:rPr>
+          <w:rFonts w:ascii="Times New Roman" w:hAnsi="Times New Roman" w:cs="Times New Roman"/>
+          <w:sz w:val="28"/>
+          <w:szCs w:val="28"/>
+          <w:lang w:val="en-US"/>
+        </w:rPr>
+        <w:t>—</w:t>
+      </w:r>
+      <w:r>
+        <w:rPr>
+          <w:rFonts w:ascii="Times New Roman" w:hAnsi="Times New Roman" w:cs="Times New Roman"/>
+          <w:sz w:val="28"/>
+          <w:szCs w:val="28"/>
+          <w:lang w:val="en-US"/>
+        </w:rPr>
+        <w:t xml:space="preserve"> </w:t>
+      </w:r>
+      <w:r>
+        <w:rPr>
+          <w:rFonts w:ascii="Times New Roman" w:hAnsi="Times New Roman" w:cs="Times New Roman"/>
+          <w:sz w:val="28"/>
+          <w:szCs w:val="28"/>
+          <w:lang w:val="en-US"/>
+        </w:rPr>
+        <w:t>github.com/</w:t>
+      </w:r>
+      <w:proofErr w:type="spellStart"/>
+      <w:r>
+        <w:rPr>
+          <w:rFonts w:ascii="Times New Roman" w:hAnsi="Times New Roman" w:cs="Times New Roman"/>
+          <w:sz w:val="28"/>
+          <w:szCs w:val="28"/>
+          <w:lang w:val="en-US"/>
+        </w:rPr>
+        <w:t>annnton</w:t>
+      </w:r>
       <w:bookmarkStart w:id="0" w:name="_GoBack"/>
       <w:bookmarkEnd w:id="0"/>
+      <w:proofErr w:type="spellEnd"/>
     </w:p>
     <w:p>
       <w:pPr>
@@ -1053,7 +1100,34 @@
           <w:szCs w:val="28"/>
           <w:lang w:val="en-US"/>
         </w:rPr>
-        <w:t xml:space="preserve">Anton Molotkov </w:t>
+        <w:t>Se</w:t>
+      </w:r>
+      <w:r>
+        <w:rPr>
+          <w:rFonts w:ascii="Times New Roman" w:hAnsi="Times New Roman" w:cs="Times New Roman"/>
+          <w:sz w:val="28"/>
+          <w:szCs w:val="28"/>
+          <w:lang w:val="en-US"/>
+        </w:rPr>
+        <w:t>r</w:t>
+      </w:r>
+      <w:r>
+        <w:rPr>
+          <w:rFonts w:ascii="Times New Roman" w:hAnsi="Times New Roman" w:cs="Times New Roman"/>
+          <w:sz w:val="28"/>
+          <w:szCs w:val="28"/>
+          <w:lang w:val="en-US"/>
+        </w:rPr>
+        <w:t xml:space="preserve">gey </w:t>
+      </w:r>
+      <w:r>
+        <w:rPr>
+          <w:rFonts w:ascii="Times New Roman" w:hAnsi="Times New Roman" w:cs="Times New Roman"/>
+          <w:sz w:val="28"/>
+          <w:szCs w:val="28"/>
+          <w:lang w:val="en-US"/>
+        </w:rPr>
+        <w:t xml:space="preserve">Sokolov </w:t>
       </w:r>
       <w:r>
         <w:rPr>
@@ -1090,7 +1164,7 @@
           <w:szCs w:val="28"/>
           <w:lang w:val="en-US"/>
         </w:rPr>
-        <w:t>annnton</w:t>
+        <w:t>Sergeystan</w:t>
       </w:r>
       <w:proofErr w:type="spellEnd"/>
     </w:p>
@@ -1122,103 +1196,7 @@
           <w:szCs w:val="28"/>
           <w:lang w:val="en-US"/>
         </w:rPr>
-        <w:t>Se</w:t>
-      </w:r>
-      <w:r>
-        <w:rPr>
-          <w:rFonts w:ascii="Times New Roman" w:hAnsi="Times New Roman" w:cs="Times New Roman"/>
-          <w:sz w:val="28"/>
-          <w:szCs w:val="28"/>
-          <w:lang w:val="en-US"/>
-        </w:rPr>
-        <w:t>r</w:t>
-      </w:r>
-      <w:r>
-        <w:rPr>
-          <w:rFonts w:ascii="Times New Roman" w:hAnsi="Times New Roman" w:cs="Times New Roman"/>
-          <w:sz w:val="28"/>
-          <w:szCs w:val="28"/>
-          <w:lang w:val="en-US"/>
-        </w:rPr>
-        <w:t xml:space="preserve">gey </w:t>
-      </w:r>
-      <w:r>
-        <w:rPr>
-          <w:rFonts w:ascii="Times New Roman" w:hAnsi="Times New Roman" w:cs="Times New Roman"/>
-          <w:sz w:val="28"/>
-          <w:szCs w:val="28"/>
-          <w:lang w:val="en-US"/>
-        </w:rPr>
-        <w:t xml:space="preserve">Sokolov </w:t>
-      </w:r>
-      <w:r>
-        <w:rPr>
-          <w:rFonts w:ascii="Times New Roman" w:hAnsi="Times New Roman" w:cs="Times New Roman"/>
-          <w:sz w:val="28"/>
-          <w:szCs w:val="28"/>
-          <w:lang w:val="en-US"/>
-        </w:rPr>
-        <w:t>—</w:t>
-      </w:r>
-      <w:r>
-        <w:rPr>
-          <w:rFonts w:ascii="Times New Roman" w:hAnsi="Times New Roman" w:cs="Times New Roman"/>
-          <w:sz w:val="28"/>
-          <w:szCs w:val="28"/>
-          <w:lang w:val="en-US"/>
-        </w:rPr>
-        <w:t xml:space="preserve"> </w:t>
-      </w:r>
-      <w:r>
-        <w:rPr>
-          <w:rFonts w:ascii="Times New Roman" w:hAnsi="Times New Roman" w:cs="Times New Roman"/>
-          <w:sz w:val="28"/>
-          <w:szCs w:val="28"/>
-          <w:lang w:val="en-US"/>
-        </w:rPr>
-        <w:t>github.com/</w:t>
-      </w:r>
-      <w:proofErr w:type="spellStart"/>
-      <w:r>
-        <w:rPr>
-          <w:rFonts w:ascii="Times New Roman" w:hAnsi="Times New Roman" w:cs="Times New Roman"/>
-          <w:sz w:val="28"/>
-          <w:szCs w:val="28"/>
-          <w:lang w:val="en-US"/>
-        </w:rPr>
-        <w:t>Sergeystan</w:t>
-      </w:r>
-      <w:proofErr w:type="spellEnd"/>
-    </w:p>
-    <w:p>
-      <w:pPr>
-        <w:pStyle w:val="a3"/>
-        <w:rPr>
-          <w:rFonts w:ascii="Times New Roman" w:hAnsi="Times New Roman" w:cs="Times New Roman"/>
-          <w:sz w:val="28"/>
-          <w:szCs w:val="28"/>
-          <w:lang w:val="en-US"/>
-        </w:rPr>
-      </w:pPr>
-    </w:p>
-    <w:p>
-      <w:pPr>
-        <w:pStyle w:val="a3"/>
-        <w:rPr>
-          <w:rFonts w:ascii="Times New Roman" w:hAnsi="Times New Roman" w:cs="Times New Roman"/>
-          <w:sz w:val="28"/>
-          <w:szCs w:val="28"/>
-          <w:lang w:val="en-US"/>
-        </w:rPr>
-      </w:pPr>
-      <w:r>
-        <w:rPr>
-          <w:rFonts w:ascii="Times New Roman" w:hAnsi="Times New Roman" w:cs="Times New Roman"/>
-          <w:sz w:val="28"/>
-          <w:szCs w:val="28"/>
-          <w:lang w:val="en-US"/>
-        </w:rPr>
-        <w:t>WORK-CASES</w:t>
+        <w:t>OS</w:t>
       </w:r>
       <w:r>
         <w:rPr>
@@ -1600,7 +1578,7 @@
         <w:rFonts w:asciiTheme="minorHAnsi" w:eastAsiaTheme="minorHAnsi" w:hAnsiTheme="minorHAnsi" w:cstheme="minorBidi"/>
         <w:sz w:val="22"/>
         <w:szCs w:val="22"/>
-        <w:lang w:eastAsia="en-US" w:bidi="ar-SA"/>
+        <w:lang w:val="ru-UA" w:eastAsia="en-US" w:bidi="ar-SA"/>
       </w:rPr>
     </w:rPrDefault>
     <w:pPrDefault>
